--- a/questions and predictions.docx
+++ b/questions and predictions.docx
@@ -11,13 +11,8 @@
         </w:numPr>
       </w:pPr>
       <w:r>
-        <w:t xml:space="preserve">Q1: Which cues are favored in more </w:t>
-      </w:r>
-      <w:proofErr w:type="spellStart"/>
-      <w:r>
-        <w:t>vari</w:t>
-      </w:r>
-      <w:proofErr w:type="spellEnd"/>
+        <w:t>Q1: Which cues are favored in more variable</w:t>
+      </w:r>
       <w:r>
         <w:rPr>
           <w:rStyle w:val="FootnoteReference"/>
@@ -25,15 +20,289 @@
         <w:footnoteReference w:id="1"/>
       </w:r>
       <w:r>
-        <w:t>able environments?</w:t>
+        <w:t xml:space="preserve"> environments?</w:t>
       </w:r>
     </w:p>
+    <w:p>
+      <w:pPr>
+        <w:pStyle w:val="ListParagraph"/>
+      </w:pPr>
+    </w:p>
+    <w:tbl>
+      <w:tblPr>
+        <w:tblStyle w:val="TableGrid"/>
+        <w:tblW w:w="0" w:type="auto"/>
+        <w:tblLook w:val="04A0" w:firstRow="1" w:lastRow="0" w:firstColumn="1" w:lastColumn="0" w:noHBand="0" w:noVBand="1"/>
+      </w:tblPr>
+      <w:tblGrid>
+        <w:gridCol w:w="715"/>
+        <w:gridCol w:w="4317"/>
+        <w:gridCol w:w="4318"/>
+      </w:tblGrid>
+      <w:tr>
+        <w:trPr>
+          <w:cantSplit/>
+          <w:trHeight w:val="413"/>
+        </w:trPr>
+        <w:tc>
+          <w:tcPr>
+            <w:tcW w:w="715" w:type="dxa"/>
+            <w:textDirection w:val="btLr"/>
+          </w:tcPr>
+          <w:p>
+            <w:pPr>
+              <w:ind w:left="113" w:right="113"/>
+            </w:pPr>
+          </w:p>
+        </w:tc>
+        <w:tc>
+          <w:tcPr>
+            <w:tcW w:w="4317" w:type="dxa"/>
+          </w:tcPr>
+          <w:p>
+            <w:r>
+              <w:t>Low day-to-day variation</w:t>
+            </w:r>
+          </w:p>
+        </w:tc>
+        <w:tc>
+          <w:tcPr>
+            <w:tcW w:w="4318" w:type="dxa"/>
+          </w:tcPr>
+          <w:p>
+            <w:r>
+              <w:t>High day-to-day variation</w:t>
+            </w:r>
+          </w:p>
+        </w:tc>
+      </w:tr>
+      <w:tr>
+        <w:trPr>
+          <w:cantSplit/>
+          <w:trHeight w:val="2736"/>
+        </w:trPr>
+        <w:tc>
+          <w:tcPr>
+            <w:tcW w:w="715" w:type="dxa"/>
+            <w:textDirection w:val="btLr"/>
+          </w:tcPr>
+          <w:p>
+            <w:pPr>
+              <w:ind w:left="113" w:right="113"/>
+            </w:pPr>
+            <w:r>
+              <w:t>High</w:t>
+            </w:r>
+            <w:r>
+              <w:t xml:space="preserve"> year-to-year variation</w:t>
+            </w:r>
+          </w:p>
+        </w:tc>
+        <w:tc>
+          <w:tcPr>
+            <w:tcW w:w="4317" w:type="dxa"/>
+          </w:tcPr>
+          <w:p>
+            <w:pPr>
+              <w:pStyle w:val="ListParagraph"/>
+              <w:numPr>
+                <w:ilvl w:val="0"/>
+                <w:numId w:val="5"/>
+              </w:numPr>
+            </w:pPr>
+            <w:r>
+              <w:t>Instantaneous measures favored</w:t>
+            </w:r>
+          </w:p>
+          <w:p>
+            <w:pPr>
+              <w:pStyle w:val="ListParagraph"/>
+              <w:numPr>
+                <w:ilvl w:val="0"/>
+                <w:numId w:val="5"/>
+              </w:numPr>
+            </w:pPr>
+            <w:r>
+              <w:t>Cumulative measures should be okay</w:t>
+            </w:r>
+          </w:p>
+          <w:p>
+            <w:pPr>
+              <w:pStyle w:val="ListParagraph"/>
+              <w:numPr>
+                <w:ilvl w:val="0"/>
+                <w:numId w:val="5"/>
+              </w:numPr>
+            </w:pPr>
+            <w:r>
+              <w:t>Photoperiod disfavored due to high year-to-year variation</w:t>
+            </w:r>
+          </w:p>
+        </w:tc>
+        <w:tc>
+          <w:tcPr>
+            <w:tcW w:w="4318" w:type="dxa"/>
+          </w:tcPr>
+          <w:p>
+            <w:pPr>
+              <w:pStyle w:val="ListParagraph"/>
+              <w:numPr>
+                <w:ilvl w:val="0"/>
+                <w:numId w:val="3"/>
+              </w:numPr>
+            </w:pPr>
+            <w:r>
+              <w:t>Extreme case is totally random, and should be neutral</w:t>
+            </w:r>
+          </w:p>
+          <w:p>
+            <w:pPr>
+              <w:pStyle w:val="ListParagraph"/>
+              <w:numPr>
+                <w:ilvl w:val="0"/>
+                <w:numId w:val="3"/>
+              </w:numPr>
+            </w:pPr>
+            <w:r>
+              <w:t>Cumulative measure</w:t>
+            </w:r>
+            <w:r>
+              <w:t>s</w:t>
+            </w:r>
+            <w:r>
+              <w:t xml:space="preserve"> favored</w:t>
+            </w:r>
+          </w:p>
+          <w:p>
+            <w:pPr>
+              <w:pStyle w:val="ListParagraph"/>
+              <w:numPr>
+                <w:ilvl w:val="0"/>
+                <w:numId w:val="3"/>
+              </w:numPr>
+            </w:pPr>
+            <w:r>
+              <w:t>Photoperiod disfavored due to high year-to-year variation</w:t>
+            </w:r>
+          </w:p>
+          <w:p>
+            <w:pPr>
+              <w:pStyle w:val="ListParagraph"/>
+              <w:numPr>
+                <w:ilvl w:val="0"/>
+                <w:numId w:val="3"/>
+              </w:numPr>
+            </w:pPr>
+            <w:r>
+              <w:t>I</w:t>
+            </w:r>
+            <w:r>
+              <w:t xml:space="preserve">nstantaneous traits disfavored due to high day-to-day variation. </w:t>
+            </w:r>
+          </w:p>
+        </w:tc>
+      </w:tr>
+      <w:tr>
+        <w:trPr>
+          <w:cantSplit/>
+          <w:trHeight w:val="2736"/>
+        </w:trPr>
+        <w:tc>
+          <w:tcPr>
+            <w:tcW w:w="715" w:type="dxa"/>
+            <w:textDirection w:val="btLr"/>
+          </w:tcPr>
+          <w:p>
+            <w:pPr>
+              <w:ind w:left="113" w:right="113"/>
+            </w:pPr>
+            <w:r>
+              <w:t xml:space="preserve">Low </w:t>
+            </w:r>
+            <w:r>
+              <w:t>year-to-year</w:t>
+            </w:r>
+            <w:r>
+              <w:t xml:space="preserve"> variation</w:t>
+            </w:r>
+          </w:p>
+        </w:tc>
+        <w:tc>
+          <w:tcPr>
+            <w:tcW w:w="4317" w:type="dxa"/>
+          </w:tcPr>
+          <w:p>
+            <w:pPr>
+              <w:pStyle w:val="ListParagraph"/>
+              <w:numPr>
+                <w:ilvl w:val="0"/>
+                <w:numId w:val="6"/>
+              </w:numPr>
+            </w:pPr>
+            <w:r>
+              <w:t>In the extreme case, all cues should be informative (neutral case)</w:t>
+            </w:r>
+          </w:p>
+        </w:tc>
+        <w:tc>
+          <w:tcPr>
+            <w:tcW w:w="4318" w:type="dxa"/>
+          </w:tcPr>
+          <w:p>
+            <w:pPr>
+              <w:pStyle w:val="ListParagraph"/>
+              <w:numPr>
+                <w:ilvl w:val="0"/>
+                <w:numId w:val="4"/>
+              </w:numPr>
+            </w:pPr>
+            <w:r>
+              <w:t>P</w:t>
+            </w:r>
+            <w:r>
+              <w:t>hotoperiod should be favored</w:t>
+            </w:r>
+          </w:p>
+          <w:p>
+            <w:pPr>
+              <w:pStyle w:val="ListParagraph"/>
+              <w:numPr>
+                <w:ilvl w:val="0"/>
+                <w:numId w:val="4"/>
+              </w:numPr>
+            </w:pPr>
+            <w:r>
+              <w:t>Cumulative measures should be okay</w:t>
+            </w:r>
+          </w:p>
+          <w:p>
+            <w:pPr>
+              <w:pStyle w:val="ListParagraph"/>
+              <w:numPr>
+                <w:ilvl w:val="0"/>
+                <w:numId w:val="4"/>
+              </w:numPr>
+            </w:pPr>
+            <w:r>
+              <w:t>I</w:t>
+            </w:r>
+            <w:r>
+              <w:t>nstantaneous traits disfavored d</w:t>
+            </w:r>
+            <w:r>
+              <w:t>ue to high day-to-day variation</w:t>
+            </w:r>
+          </w:p>
+        </w:tc>
+      </w:tr>
+    </w:tbl>
+    <w:p/>
     <w:p>
       <w:pPr>
         <w:pStyle w:val="ListParagraph"/>
         <w:numPr>
           <w:ilvl w:val="1"/>
-          <w:numId w:val="2"/>
+          <w:numId w:val="4"/>
         </w:numPr>
       </w:pPr>
       <w:r>
@@ -81,7 +350,7 @@
         <w:pStyle w:val="ListParagraph"/>
         <w:numPr>
           <w:ilvl w:val="1"/>
-          <w:numId w:val="2"/>
+          <w:numId w:val="4"/>
         </w:numPr>
       </w:pPr>
       <w:r>
@@ -119,7 +388,7 @@
         <w:pStyle w:val="ListParagraph"/>
         <w:numPr>
           <w:ilvl w:val="1"/>
-          <w:numId w:val="2"/>
+          <w:numId w:val="4"/>
         </w:numPr>
       </w:pPr>
       <w:r>
@@ -155,7 +424,7 @@
         <w:pStyle w:val="ListParagraph"/>
         <w:numPr>
           <w:ilvl w:val="1"/>
-          <w:numId w:val="2"/>
+          <w:numId w:val="4"/>
         </w:numPr>
       </w:pPr>
       <w:r>
@@ -164,13 +433,15 @@
       <w:r>
         <w:t xml:space="preserve"> – we should be able to create histories that independently manipulate year-to-year variation independently of day-to-day variation. </w:t>
       </w:r>
+      <w:bookmarkStart w:id="0" w:name="_GoBack"/>
+      <w:bookmarkEnd w:id="0"/>
     </w:p>
     <w:p>
       <w:pPr>
         <w:pStyle w:val="ListParagraph"/>
         <w:numPr>
           <w:ilvl w:val="0"/>
-          <w:numId w:val="2"/>
+          <w:numId w:val="4"/>
         </w:numPr>
       </w:pPr>
       <w:r>
@@ -182,10 +453,11 @@
         <w:pStyle w:val="ListParagraph"/>
         <w:numPr>
           <w:ilvl w:val="1"/>
-          <w:numId w:val="2"/>
+          <w:numId w:val="4"/>
         </w:numPr>
       </w:pPr>
       <w:r>
+        <w:lastRenderedPageBreak/>
         <w:t>Low year-to-year variation -&gt; high year-to-year variation sequence: photoperiod will be depreciated</w:t>
       </w:r>
       <w:r>
@@ -197,7 +469,7 @@
         <w:pStyle w:val="ListParagraph"/>
         <w:numPr>
           <w:ilvl w:val="1"/>
-          <w:numId w:val="2"/>
+          <w:numId w:val="4"/>
         </w:numPr>
       </w:pPr>
       <w:r>
@@ -209,7 +481,7 @@
         <w:pStyle w:val="ListParagraph"/>
         <w:numPr>
           <w:ilvl w:val="1"/>
-          <w:numId w:val="2"/>
+          <w:numId w:val="4"/>
         </w:numPr>
       </w:pPr>
       <w:r>
@@ -218,8 +490,6 @@
       <w:r>
         <w:t xml:space="preserve">mean phenology. </w:t>
       </w:r>
-      <w:bookmarkStart w:id="0" w:name="_GoBack"/>
-      <w:bookmarkEnd w:id="0"/>
     </w:p>
     <w:sectPr>
       <w:pgSz w:w="12240" w:h="15840"/>
@@ -310,7 +580,7 @@
   <w:abstractNum w:abstractNumId="0" w15:restartNumberingAfterBreak="0">
     <w:nsid w:val="1ECC2145"/>
     <w:multiLevelType w:val="hybridMultilevel"/>
-    <w:tmpl w:val="019032C4"/>
+    <w:tmpl w:val="656ECADA"/>
     <w:lvl w:ilvl="0" w:tplc="0409000F">
       <w:start w:val="1"/>
       <w:numFmt w:val="decimal"/>
@@ -479,11 +749,367 @@
       </w:pPr>
     </w:lvl>
   </w:abstractNum>
+  <w:abstractNum w:abstractNumId="2" w15:restartNumberingAfterBreak="0">
+    <w:nsid w:val="32226FE2"/>
+    <w:multiLevelType w:val="hybridMultilevel"/>
+    <w:tmpl w:val="656ECADA"/>
+    <w:lvl w:ilvl="0" w:tplc="0409000F">
+      <w:start w:val="1"/>
+      <w:numFmt w:val="decimal"/>
+      <w:lvlText w:val="%1."/>
+      <w:lvlJc w:val="left"/>
+      <w:pPr>
+        <w:ind w:left="720" w:hanging="360"/>
+      </w:pPr>
+    </w:lvl>
+    <w:lvl w:ilvl="1" w:tplc="04090019">
+      <w:start w:val="1"/>
+      <w:numFmt w:val="lowerLetter"/>
+      <w:lvlText w:val="%2."/>
+      <w:lvlJc w:val="left"/>
+      <w:pPr>
+        <w:ind w:left="1440" w:hanging="360"/>
+      </w:pPr>
+    </w:lvl>
+    <w:lvl w:ilvl="2" w:tplc="0409001B" w:tentative="1">
+      <w:start w:val="1"/>
+      <w:numFmt w:val="lowerRoman"/>
+      <w:lvlText w:val="%3."/>
+      <w:lvlJc w:val="right"/>
+      <w:pPr>
+        <w:ind w:left="2160" w:hanging="180"/>
+      </w:pPr>
+    </w:lvl>
+    <w:lvl w:ilvl="3" w:tplc="0409000F" w:tentative="1">
+      <w:start w:val="1"/>
+      <w:numFmt w:val="decimal"/>
+      <w:lvlText w:val="%4."/>
+      <w:lvlJc w:val="left"/>
+      <w:pPr>
+        <w:ind w:left="2880" w:hanging="360"/>
+      </w:pPr>
+    </w:lvl>
+    <w:lvl w:ilvl="4" w:tplc="04090019" w:tentative="1">
+      <w:start w:val="1"/>
+      <w:numFmt w:val="lowerLetter"/>
+      <w:lvlText w:val="%5."/>
+      <w:lvlJc w:val="left"/>
+      <w:pPr>
+        <w:ind w:left="3600" w:hanging="360"/>
+      </w:pPr>
+    </w:lvl>
+    <w:lvl w:ilvl="5" w:tplc="0409001B" w:tentative="1">
+      <w:start w:val="1"/>
+      <w:numFmt w:val="lowerRoman"/>
+      <w:lvlText w:val="%6."/>
+      <w:lvlJc w:val="right"/>
+      <w:pPr>
+        <w:ind w:left="4320" w:hanging="180"/>
+      </w:pPr>
+    </w:lvl>
+    <w:lvl w:ilvl="6" w:tplc="0409000F" w:tentative="1">
+      <w:start w:val="1"/>
+      <w:numFmt w:val="decimal"/>
+      <w:lvlText w:val="%7."/>
+      <w:lvlJc w:val="left"/>
+      <w:pPr>
+        <w:ind w:left="5040" w:hanging="360"/>
+      </w:pPr>
+    </w:lvl>
+    <w:lvl w:ilvl="7" w:tplc="04090019" w:tentative="1">
+      <w:start w:val="1"/>
+      <w:numFmt w:val="lowerLetter"/>
+      <w:lvlText w:val="%8."/>
+      <w:lvlJc w:val="left"/>
+      <w:pPr>
+        <w:ind w:left="5760" w:hanging="360"/>
+      </w:pPr>
+    </w:lvl>
+    <w:lvl w:ilvl="8" w:tplc="0409001B" w:tentative="1">
+      <w:start w:val="1"/>
+      <w:numFmt w:val="lowerRoman"/>
+      <w:lvlText w:val="%9."/>
+      <w:lvlJc w:val="right"/>
+      <w:pPr>
+        <w:ind w:left="6480" w:hanging="180"/>
+      </w:pPr>
+    </w:lvl>
+  </w:abstractNum>
+  <w:abstractNum w:abstractNumId="3" w15:restartNumberingAfterBreak="0">
+    <w:nsid w:val="4C133A3D"/>
+    <w:multiLevelType w:val="hybridMultilevel"/>
+    <w:tmpl w:val="2CD68034"/>
+    <w:lvl w:ilvl="0" w:tplc="0409000F">
+      <w:start w:val="1"/>
+      <w:numFmt w:val="decimal"/>
+      <w:lvlText w:val="%1."/>
+      <w:lvlJc w:val="left"/>
+      <w:pPr>
+        <w:ind w:left="720" w:hanging="360"/>
+      </w:pPr>
+    </w:lvl>
+    <w:lvl w:ilvl="1" w:tplc="04090019">
+      <w:start w:val="1"/>
+      <w:numFmt w:val="lowerLetter"/>
+      <w:lvlText w:val="%2."/>
+      <w:lvlJc w:val="left"/>
+      <w:pPr>
+        <w:ind w:left="1440" w:hanging="360"/>
+      </w:pPr>
+    </w:lvl>
+    <w:lvl w:ilvl="2" w:tplc="0409001B" w:tentative="1">
+      <w:start w:val="1"/>
+      <w:numFmt w:val="lowerRoman"/>
+      <w:lvlText w:val="%3."/>
+      <w:lvlJc w:val="right"/>
+      <w:pPr>
+        <w:ind w:left="2160" w:hanging="180"/>
+      </w:pPr>
+    </w:lvl>
+    <w:lvl w:ilvl="3" w:tplc="0409000F" w:tentative="1">
+      <w:start w:val="1"/>
+      <w:numFmt w:val="decimal"/>
+      <w:lvlText w:val="%4."/>
+      <w:lvlJc w:val="left"/>
+      <w:pPr>
+        <w:ind w:left="2880" w:hanging="360"/>
+      </w:pPr>
+    </w:lvl>
+    <w:lvl w:ilvl="4" w:tplc="04090019" w:tentative="1">
+      <w:start w:val="1"/>
+      <w:numFmt w:val="lowerLetter"/>
+      <w:lvlText w:val="%5."/>
+      <w:lvlJc w:val="left"/>
+      <w:pPr>
+        <w:ind w:left="3600" w:hanging="360"/>
+      </w:pPr>
+    </w:lvl>
+    <w:lvl w:ilvl="5" w:tplc="0409001B" w:tentative="1">
+      <w:start w:val="1"/>
+      <w:numFmt w:val="lowerRoman"/>
+      <w:lvlText w:val="%6."/>
+      <w:lvlJc w:val="right"/>
+      <w:pPr>
+        <w:ind w:left="4320" w:hanging="180"/>
+      </w:pPr>
+    </w:lvl>
+    <w:lvl w:ilvl="6" w:tplc="0409000F" w:tentative="1">
+      <w:start w:val="1"/>
+      <w:numFmt w:val="decimal"/>
+      <w:lvlText w:val="%7."/>
+      <w:lvlJc w:val="left"/>
+      <w:pPr>
+        <w:ind w:left="5040" w:hanging="360"/>
+      </w:pPr>
+    </w:lvl>
+    <w:lvl w:ilvl="7" w:tplc="04090019" w:tentative="1">
+      <w:start w:val="1"/>
+      <w:numFmt w:val="lowerLetter"/>
+      <w:lvlText w:val="%8."/>
+      <w:lvlJc w:val="left"/>
+      <w:pPr>
+        <w:ind w:left="5760" w:hanging="360"/>
+      </w:pPr>
+    </w:lvl>
+    <w:lvl w:ilvl="8" w:tplc="0409001B" w:tentative="1">
+      <w:start w:val="1"/>
+      <w:numFmt w:val="lowerRoman"/>
+      <w:lvlText w:val="%9."/>
+      <w:lvlJc w:val="right"/>
+      <w:pPr>
+        <w:ind w:left="6480" w:hanging="180"/>
+      </w:pPr>
+    </w:lvl>
+  </w:abstractNum>
+  <w:abstractNum w:abstractNumId="4" w15:restartNumberingAfterBreak="0">
+    <w:nsid w:val="4E2C3A93"/>
+    <w:multiLevelType w:val="hybridMultilevel"/>
+    <w:tmpl w:val="2CD68034"/>
+    <w:lvl w:ilvl="0" w:tplc="0409000F">
+      <w:start w:val="1"/>
+      <w:numFmt w:val="decimal"/>
+      <w:lvlText w:val="%1."/>
+      <w:lvlJc w:val="left"/>
+      <w:pPr>
+        <w:ind w:left="720" w:hanging="360"/>
+      </w:pPr>
+    </w:lvl>
+    <w:lvl w:ilvl="1" w:tplc="04090019">
+      <w:start w:val="1"/>
+      <w:numFmt w:val="lowerLetter"/>
+      <w:lvlText w:val="%2."/>
+      <w:lvlJc w:val="left"/>
+      <w:pPr>
+        <w:ind w:left="1440" w:hanging="360"/>
+      </w:pPr>
+    </w:lvl>
+    <w:lvl w:ilvl="2" w:tplc="0409001B" w:tentative="1">
+      <w:start w:val="1"/>
+      <w:numFmt w:val="lowerRoman"/>
+      <w:lvlText w:val="%3."/>
+      <w:lvlJc w:val="right"/>
+      <w:pPr>
+        <w:ind w:left="2160" w:hanging="180"/>
+      </w:pPr>
+    </w:lvl>
+    <w:lvl w:ilvl="3" w:tplc="0409000F" w:tentative="1">
+      <w:start w:val="1"/>
+      <w:numFmt w:val="decimal"/>
+      <w:lvlText w:val="%4."/>
+      <w:lvlJc w:val="left"/>
+      <w:pPr>
+        <w:ind w:left="2880" w:hanging="360"/>
+      </w:pPr>
+    </w:lvl>
+    <w:lvl w:ilvl="4" w:tplc="04090019" w:tentative="1">
+      <w:start w:val="1"/>
+      <w:numFmt w:val="lowerLetter"/>
+      <w:lvlText w:val="%5."/>
+      <w:lvlJc w:val="left"/>
+      <w:pPr>
+        <w:ind w:left="3600" w:hanging="360"/>
+      </w:pPr>
+    </w:lvl>
+    <w:lvl w:ilvl="5" w:tplc="0409001B" w:tentative="1">
+      <w:start w:val="1"/>
+      <w:numFmt w:val="lowerRoman"/>
+      <w:lvlText w:val="%6."/>
+      <w:lvlJc w:val="right"/>
+      <w:pPr>
+        <w:ind w:left="4320" w:hanging="180"/>
+      </w:pPr>
+    </w:lvl>
+    <w:lvl w:ilvl="6" w:tplc="0409000F" w:tentative="1">
+      <w:start w:val="1"/>
+      <w:numFmt w:val="decimal"/>
+      <w:lvlText w:val="%7."/>
+      <w:lvlJc w:val="left"/>
+      <w:pPr>
+        <w:ind w:left="5040" w:hanging="360"/>
+      </w:pPr>
+    </w:lvl>
+    <w:lvl w:ilvl="7" w:tplc="04090019" w:tentative="1">
+      <w:start w:val="1"/>
+      <w:numFmt w:val="lowerLetter"/>
+      <w:lvlText w:val="%8."/>
+      <w:lvlJc w:val="left"/>
+      <w:pPr>
+        <w:ind w:left="5760" w:hanging="360"/>
+      </w:pPr>
+    </w:lvl>
+    <w:lvl w:ilvl="8" w:tplc="0409001B" w:tentative="1">
+      <w:start w:val="1"/>
+      <w:numFmt w:val="lowerRoman"/>
+      <w:lvlText w:val="%9."/>
+      <w:lvlJc w:val="right"/>
+      <w:pPr>
+        <w:ind w:left="6480" w:hanging="180"/>
+      </w:pPr>
+    </w:lvl>
+  </w:abstractNum>
+  <w:abstractNum w:abstractNumId="5" w15:restartNumberingAfterBreak="0">
+    <w:nsid w:val="78BA5C66"/>
+    <w:multiLevelType w:val="hybridMultilevel"/>
+    <w:tmpl w:val="19ECCF50"/>
+    <w:lvl w:ilvl="0" w:tplc="0409000F">
+      <w:start w:val="1"/>
+      <w:numFmt w:val="decimal"/>
+      <w:lvlText w:val="%1."/>
+      <w:lvlJc w:val="left"/>
+      <w:pPr>
+        <w:ind w:left="720" w:hanging="360"/>
+      </w:pPr>
+    </w:lvl>
+    <w:lvl w:ilvl="1" w:tplc="04090019" w:tentative="1">
+      <w:start w:val="1"/>
+      <w:numFmt w:val="lowerLetter"/>
+      <w:lvlText w:val="%2."/>
+      <w:lvlJc w:val="left"/>
+      <w:pPr>
+        <w:ind w:left="1440" w:hanging="360"/>
+      </w:pPr>
+    </w:lvl>
+    <w:lvl w:ilvl="2" w:tplc="0409001B" w:tentative="1">
+      <w:start w:val="1"/>
+      <w:numFmt w:val="lowerRoman"/>
+      <w:lvlText w:val="%3."/>
+      <w:lvlJc w:val="right"/>
+      <w:pPr>
+        <w:ind w:left="2160" w:hanging="180"/>
+      </w:pPr>
+    </w:lvl>
+    <w:lvl w:ilvl="3" w:tplc="0409000F" w:tentative="1">
+      <w:start w:val="1"/>
+      <w:numFmt w:val="decimal"/>
+      <w:lvlText w:val="%4."/>
+      <w:lvlJc w:val="left"/>
+      <w:pPr>
+        <w:ind w:left="2880" w:hanging="360"/>
+      </w:pPr>
+    </w:lvl>
+    <w:lvl w:ilvl="4" w:tplc="04090019" w:tentative="1">
+      <w:start w:val="1"/>
+      <w:numFmt w:val="lowerLetter"/>
+      <w:lvlText w:val="%5."/>
+      <w:lvlJc w:val="left"/>
+      <w:pPr>
+        <w:ind w:left="3600" w:hanging="360"/>
+      </w:pPr>
+    </w:lvl>
+    <w:lvl w:ilvl="5" w:tplc="0409001B" w:tentative="1">
+      <w:start w:val="1"/>
+      <w:numFmt w:val="lowerRoman"/>
+      <w:lvlText w:val="%6."/>
+      <w:lvlJc w:val="right"/>
+      <w:pPr>
+        <w:ind w:left="4320" w:hanging="180"/>
+      </w:pPr>
+    </w:lvl>
+    <w:lvl w:ilvl="6" w:tplc="0409000F" w:tentative="1">
+      <w:start w:val="1"/>
+      <w:numFmt w:val="decimal"/>
+      <w:lvlText w:val="%7."/>
+      <w:lvlJc w:val="left"/>
+      <w:pPr>
+        <w:ind w:left="5040" w:hanging="360"/>
+      </w:pPr>
+    </w:lvl>
+    <w:lvl w:ilvl="7" w:tplc="04090019" w:tentative="1">
+      <w:start w:val="1"/>
+      <w:numFmt w:val="lowerLetter"/>
+      <w:lvlText w:val="%8."/>
+      <w:lvlJc w:val="left"/>
+      <w:pPr>
+        <w:ind w:left="5760" w:hanging="360"/>
+      </w:pPr>
+    </w:lvl>
+    <w:lvl w:ilvl="8" w:tplc="0409001B" w:tentative="1">
+      <w:start w:val="1"/>
+      <w:numFmt w:val="lowerRoman"/>
+      <w:lvlText w:val="%9."/>
+      <w:lvlJc w:val="right"/>
+      <w:pPr>
+        <w:ind w:left="6480" w:hanging="180"/>
+      </w:pPr>
+    </w:lvl>
+  </w:abstractNum>
   <w:num w:numId="1">
     <w:abstractNumId w:val="1"/>
   </w:num>
   <w:num w:numId="2">
     <w:abstractNumId w:val="0"/>
+  </w:num>
+  <w:num w:numId="3">
+    <w:abstractNumId w:val="4"/>
+  </w:num>
+  <w:num w:numId="4">
+    <w:abstractNumId w:val="3"/>
+  </w:num>
+  <w:num w:numId="5">
+    <w:abstractNumId w:val="2"/>
+  </w:num>
+  <w:num w:numId="6">
+    <w:abstractNumId w:val="5"/>
   </w:num>
 </w:numbering>
 </file>
@@ -959,6 +1585,25 @@
       <w:vertAlign w:val="superscript"/>
     </w:rPr>
   </w:style>
+  <w:style w:type="table" w:styleId="TableGrid">
+    <w:name w:val="Table Grid"/>
+    <w:basedOn w:val="TableNormal"/>
+    <w:uiPriority w:val="39"/>
+    <w:rsid w:val="00882007"/>
+    <w:pPr>
+      <w:spacing w:after="0" w:line="240" w:lineRule="auto"/>
+    </w:pPr>
+    <w:tblPr>
+      <w:tblBorders>
+        <w:top w:val="single" w:sz="4" w:space="0" w:color="auto"/>
+        <w:left w:val="single" w:sz="4" w:space="0" w:color="auto"/>
+        <w:bottom w:val="single" w:sz="4" w:space="0" w:color="auto"/>
+        <w:right w:val="single" w:sz="4" w:space="0" w:color="auto"/>
+        <w:insideH w:val="single" w:sz="4" w:space="0" w:color="auto"/>
+        <w:insideV w:val="single" w:sz="4" w:space="0" w:color="auto"/>
+      </w:tblBorders>
+    </w:tblPr>
+  </w:style>
 </w:styles>
 </file>
 
@@ -1228,7 +1873,7 @@
 </file>
 
 <file path=customXml/itemProps1.xml><?xml version="1.0" encoding="utf-8"?>
-<ds:datastoreItem xmlns:ds="http://schemas.openxmlformats.org/officeDocument/2006/customXml" ds:itemID="{76359145-ECD0-48F2-B196-D0A3B3BE22BE}">
+<ds:datastoreItem xmlns:ds="http://schemas.openxmlformats.org/officeDocument/2006/customXml" ds:itemID="{B75C00F4-0792-4AD0-9FD0-0C0AFEFBBFC4}">
   <ds:schemaRefs>
     <ds:schemaRef ds:uri="http://schemas.openxmlformats.org/officeDocument/2006/bibliography"/>
   </ds:schemaRefs>

--- a/questions and predictions.docx
+++ b/questions and predictions.docx
@@ -1,6 +1,6 @@
 
 <file path=word/document.xml><?xml version="1.0" encoding="utf-8"?>
-<w:document xmlns:wpc="http://schemas.microsoft.com/office/word/2010/wordprocessingCanvas" xmlns:cx="http://schemas.microsoft.com/office/drawing/2014/chartex" xmlns:cx1="http://schemas.microsoft.com/office/drawing/2015/9/8/chartex" xmlns:mc="http://schemas.openxmlformats.org/markup-compatibility/2006" xmlns:o="urn:schemas-microsoft-com:office:office" xmlns:r="http://schemas.openxmlformats.org/officeDocument/2006/relationships" xmlns:m="http://schemas.openxmlformats.org/officeDocument/2006/math" xmlns:v="urn:schemas-microsoft-com:vml" xmlns:wp14="http://schemas.microsoft.com/office/word/2010/wordprocessingDrawing" xmlns:wp="http://schemas.openxmlformats.org/drawingml/2006/wordprocessingDrawing" xmlns:w10="urn:schemas-microsoft-com:office:word" xmlns:w="http://schemas.openxmlformats.org/wordprocessingml/2006/main" xmlns:w14="http://schemas.microsoft.com/office/word/2010/wordml" xmlns:w15="http://schemas.microsoft.com/office/word/2012/wordml" xmlns:w16se="http://schemas.microsoft.com/office/word/2015/wordml/symex" xmlns:wpg="http://schemas.microsoft.com/office/word/2010/wordprocessingGroup" xmlns:wpi="http://schemas.microsoft.com/office/word/2010/wordprocessingInk" xmlns:wne="http://schemas.microsoft.com/office/word/2006/wordml" xmlns:wps="http://schemas.microsoft.com/office/word/2010/wordprocessingShape" mc:Ignorable="w14 w15 w16se wp14">
+<w:document xmlns:wpc="http://schemas.microsoft.com/office/word/2010/wordprocessingCanvas" xmlns:mc="http://schemas.openxmlformats.org/markup-compatibility/2006" xmlns:o="urn:schemas-microsoft-com:office:office" xmlns:r="http://schemas.openxmlformats.org/officeDocument/2006/relationships" xmlns:m="http://schemas.openxmlformats.org/officeDocument/2006/math" xmlns:v="urn:schemas-microsoft-com:vml" xmlns:wp14="http://schemas.microsoft.com/office/word/2010/wordprocessingDrawing" xmlns:wp="http://schemas.openxmlformats.org/drawingml/2006/wordprocessingDrawing" xmlns:w10="urn:schemas-microsoft-com:office:word" xmlns:w="http://schemas.openxmlformats.org/wordprocessingml/2006/main" xmlns:w14="http://schemas.microsoft.com/office/word/2010/wordml" xmlns:w15="http://schemas.microsoft.com/office/word/2012/wordml" xmlns:wpg="http://schemas.microsoft.com/office/word/2010/wordprocessingGroup" xmlns:wpi="http://schemas.microsoft.com/office/word/2010/wordprocessingInk" xmlns:wne="http://schemas.microsoft.com/office/word/2006/wordml" xmlns:wps="http://schemas.microsoft.com/office/word/2010/wordprocessingShape" mc:Ignorable="w14 w15 wp14">
   <w:body>
     <w:p>
       <w:pPr>
@@ -91,10 +91,7 @@
               <w:ind w:left="113" w:right="113"/>
             </w:pPr>
             <w:r>
-              <w:t>High</w:t>
-            </w:r>
-            <w:r>
-              <w:t xml:space="preserve"> year-to-year variation</w:t>
+              <w:t>High year-to-year variation</w:t>
             </w:r>
           </w:p>
         </w:tc>
@@ -217,13 +214,7 @@
               <w:ind w:left="113" w:right="113"/>
             </w:pPr>
             <w:r>
-              <w:t xml:space="preserve">Low </w:t>
-            </w:r>
-            <w:r>
-              <w:t>year-to-year</w:t>
-            </w:r>
-            <w:r>
-              <w:t xml:space="preserve"> variation</w:t>
+              <w:t>Low year-to-year variation</w:t>
             </w:r>
           </w:p>
         </w:tc>
@@ -257,10 +248,7 @@
               </w:numPr>
             </w:pPr>
             <w:r>
-              <w:t>P</w:t>
-            </w:r>
-            <w:r>
-              <w:t>hotoperiod should be favored</w:t>
+              <w:t>Photoperiod should be favored</w:t>
             </w:r>
           </w:p>
           <w:p>
@@ -284,13 +272,7 @@
               </w:numPr>
             </w:pPr>
             <w:r>
-              <w:t>I</w:t>
-            </w:r>
-            <w:r>
-              <w:t>nstantaneous traits disfavored d</w:t>
-            </w:r>
-            <w:r>
-              <w:t>ue to high day-to-day variation</w:t>
+              <w:t>Instantaneous traits disfavored due to high day-to-day variation</w:t>
             </w:r>
           </w:p>
         </w:tc>
@@ -320,7 +302,15 @@
         <w:t>) vs</w:t>
       </w:r>
       <w:r>
-        <w:t xml:space="preserve"> normal phenologies – if day-to-day variation is low, annual </w:t>
+        <w:t xml:space="preserve"> normal </w:t>
+      </w:r>
+      <w:proofErr w:type="spellStart"/>
+      <w:r>
+        <w:t>phenologies</w:t>
+      </w:r>
+      <w:proofErr w:type="spellEnd"/>
+      <w:r>
+        <w:t xml:space="preserve"> – if day-to-day variation is low, annual </w:t>
       </w:r>
       <w:r>
         <w:t xml:space="preserve">variation is informative about phenology, so cumulative temp and temp will be favored, while photoperiod will be disfavored. </w:t>
@@ -433,8 +423,6 @@
       <w:r>
         <w:t xml:space="preserve"> – we should be able to create histories that independently manipulate year-to-year variation independently of day-to-day variation. </w:t>
       </w:r>
-      <w:bookmarkStart w:id="0" w:name="_GoBack"/>
-      <w:bookmarkEnd w:id="0"/>
     </w:p>
     <w:p>
       <w:pPr>
@@ -489,6 +477,23 @@
       </w:r>
       <w:r>
         <w:t xml:space="preserve">mean phenology. </w:t>
+      </w:r>
+    </w:p>
+    <w:p>
+      <w:pPr>
+        <w:pStyle w:val="ListParagraph"/>
+        <w:numPr>
+          <w:ilvl w:val="1"/>
+          <w:numId w:val="4"/>
+        </w:numPr>
+      </w:pPr>
+      <w:r>
+        <w:t>Note: the climatic cues don’t have to change at all (or much) if phenology shifts directionally. But it may still depend on how reliable climatic cues are. Expect portion of parameter space to favor photoperiod in advancing phenology scenario if day to day variation is high (if adv</w:t>
+      </w:r>
+      <w:bookmarkStart w:id="0" w:name="_GoBack"/>
+      <w:bookmarkEnd w:id="0"/>
+      <w:r>
+        <w:t>ancement isn’t too fast)</w:t>
       </w:r>
     </w:p>
     <w:sectPr>
@@ -502,7 +507,7 @@
 </file>
 
 <file path=word/endnotes.xml><?xml version="1.0" encoding="utf-8"?>
-<w:endnotes xmlns:wpc="http://schemas.microsoft.com/office/word/2010/wordprocessingCanvas" xmlns:cx="http://schemas.microsoft.com/office/drawing/2014/chartex" xmlns:cx1="http://schemas.microsoft.com/office/drawing/2015/9/8/chartex" xmlns:mc="http://schemas.openxmlformats.org/markup-compatibility/2006" xmlns:o="urn:schemas-microsoft-com:office:office" xmlns:r="http://schemas.openxmlformats.org/officeDocument/2006/relationships" xmlns:m="http://schemas.openxmlformats.org/officeDocument/2006/math" xmlns:v="urn:schemas-microsoft-com:vml" xmlns:wp14="http://schemas.microsoft.com/office/word/2010/wordprocessingDrawing" xmlns:wp="http://schemas.openxmlformats.org/drawingml/2006/wordprocessingDrawing" xmlns:w10="urn:schemas-microsoft-com:office:word" xmlns:w="http://schemas.openxmlformats.org/wordprocessingml/2006/main" xmlns:w14="http://schemas.microsoft.com/office/word/2010/wordml" xmlns:w15="http://schemas.microsoft.com/office/word/2012/wordml" xmlns:w16se="http://schemas.microsoft.com/office/word/2015/wordml/symex" xmlns:wpg="http://schemas.microsoft.com/office/word/2010/wordprocessingGroup" xmlns:wpi="http://schemas.microsoft.com/office/word/2010/wordprocessingInk" xmlns:wne="http://schemas.microsoft.com/office/word/2006/wordml" xmlns:wps="http://schemas.microsoft.com/office/word/2010/wordprocessingShape" mc:Ignorable="w14 w15 w16se wp14">
+<w:endnotes xmlns:wpc="http://schemas.microsoft.com/office/word/2010/wordprocessingCanvas" xmlns:mc="http://schemas.openxmlformats.org/markup-compatibility/2006" xmlns:o="urn:schemas-microsoft-com:office:office" xmlns:r="http://schemas.openxmlformats.org/officeDocument/2006/relationships" xmlns:m="http://schemas.openxmlformats.org/officeDocument/2006/math" xmlns:v="urn:schemas-microsoft-com:vml" xmlns:wp14="http://schemas.microsoft.com/office/word/2010/wordprocessingDrawing" xmlns:wp="http://schemas.openxmlformats.org/drawingml/2006/wordprocessingDrawing" xmlns:w10="urn:schemas-microsoft-com:office:word" xmlns:w="http://schemas.openxmlformats.org/wordprocessingml/2006/main" xmlns:w14="http://schemas.microsoft.com/office/word/2010/wordml" xmlns:w15="http://schemas.microsoft.com/office/word/2012/wordml" xmlns:wpg="http://schemas.microsoft.com/office/word/2010/wordprocessingGroup" xmlns:wpi="http://schemas.microsoft.com/office/word/2010/wordprocessingInk" xmlns:wne="http://schemas.microsoft.com/office/word/2006/wordml" xmlns:wps="http://schemas.microsoft.com/office/word/2010/wordprocessingShape" mc:Ignorable="w14 w15 wp14">
   <w:endnote w:type="separator" w:id="-1">
     <w:p>
       <w:pPr>
@@ -527,7 +532,7 @@
 </file>
 
 <file path=word/footnotes.xml><?xml version="1.0" encoding="utf-8"?>
-<w:footnotes xmlns:wpc="http://schemas.microsoft.com/office/word/2010/wordprocessingCanvas" xmlns:cx="http://schemas.microsoft.com/office/drawing/2014/chartex" xmlns:cx1="http://schemas.microsoft.com/office/drawing/2015/9/8/chartex" xmlns:mc="http://schemas.openxmlformats.org/markup-compatibility/2006" xmlns:o="urn:schemas-microsoft-com:office:office" xmlns:r="http://schemas.openxmlformats.org/officeDocument/2006/relationships" xmlns:m="http://schemas.openxmlformats.org/officeDocument/2006/math" xmlns:v="urn:schemas-microsoft-com:vml" xmlns:wp14="http://schemas.microsoft.com/office/word/2010/wordprocessingDrawing" xmlns:wp="http://schemas.openxmlformats.org/drawingml/2006/wordprocessingDrawing" xmlns:w10="urn:schemas-microsoft-com:office:word" xmlns:w="http://schemas.openxmlformats.org/wordprocessingml/2006/main" xmlns:w14="http://schemas.microsoft.com/office/word/2010/wordml" xmlns:w15="http://schemas.microsoft.com/office/word/2012/wordml" xmlns:w16se="http://schemas.microsoft.com/office/word/2015/wordml/symex" xmlns:wpg="http://schemas.microsoft.com/office/word/2010/wordprocessingGroup" xmlns:wpi="http://schemas.microsoft.com/office/word/2010/wordprocessingInk" xmlns:wne="http://schemas.microsoft.com/office/word/2006/wordml" xmlns:wps="http://schemas.microsoft.com/office/word/2010/wordprocessingShape" mc:Ignorable="w14 w15 w16se wp14">
+<w:footnotes xmlns:wpc="http://schemas.microsoft.com/office/word/2010/wordprocessingCanvas" xmlns:mc="http://schemas.openxmlformats.org/markup-compatibility/2006" xmlns:o="urn:schemas-microsoft-com:office:office" xmlns:r="http://schemas.openxmlformats.org/officeDocument/2006/relationships" xmlns:m="http://schemas.openxmlformats.org/officeDocument/2006/math" xmlns:v="urn:schemas-microsoft-com:vml" xmlns:wp14="http://schemas.microsoft.com/office/word/2010/wordprocessingDrawing" xmlns:wp="http://schemas.openxmlformats.org/drawingml/2006/wordprocessingDrawing" xmlns:w10="urn:schemas-microsoft-com:office:word" xmlns:w="http://schemas.openxmlformats.org/wordprocessingml/2006/main" xmlns:w14="http://schemas.microsoft.com/office/word/2010/wordml" xmlns:w15="http://schemas.microsoft.com/office/word/2012/wordml" xmlns:wpg="http://schemas.microsoft.com/office/word/2010/wordprocessingGroup" xmlns:wpi="http://schemas.microsoft.com/office/word/2010/wordprocessingInk" xmlns:wne="http://schemas.microsoft.com/office/word/2006/wordml" xmlns:wps="http://schemas.microsoft.com/office/word/2010/wordprocessingShape" mc:Ignorable="w14 w15 wp14">
   <w:footnote w:type="separator" w:id="-1">
     <w:p>
       <w:pPr>
@@ -568,7 +573,15 @@
       </w:r>
       <w:proofErr w:type="spellEnd"/>
       <w:r>
-        <w:t xml:space="preserve">) vs normal phenologies. </w:t>
+        <w:t xml:space="preserve">) vs normal </w:t>
+      </w:r>
+      <w:proofErr w:type="spellStart"/>
+      <w:r>
+        <w:t>phenologies</w:t>
+      </w:r>
+      <w:proofErr w:type="spellEnd"/>
+      <w:r>
+        <w:t xml:space="preserve">. </w:t>
       </w:r>
     </w:p>
   </w:footnote>
@@ -576,7 +589,7 @@
 </file>
 
 <file path=word/numbering.xml><?xml version="1.0" encoding="utf-8"?>
-<w:numbering xmlns:wpc="http://schemas.microsoft.com/office/word/2010/wordprocessingCanvas" xmlns:cx="http://schemas.microsoft.com/office/drawing/2014/chartex" xmlns:cx1="http://schemas.microsoft.com/office/drawing/2015/9/8/chartex" xmlns:mc="http://schemas.openxmlformats.org/markup-compatibility/2006" xmlns:o="urn:schemas-microsoft-com:office:office" xmlns:r="http://schemas.openxmlformats.org/officeDocument/2006/relationships" xmlns:m="http://schemas.openxmlformats.org/officeDocument/2006/math" xmlns:v="urn:schemas-microsoft-com:vml" xmlns:wp14="http://schemas.microsoft.com/office/word/2010/wordprocessingDrawing" xmlns:wp="http://schemas.openxmlformats.org/drawingml/2006/wordprocessingDrawing" xmlns:w10="urn:schemas-microsoft-com:office:word" xmlns:w="http://schemas.openxmlformats.org/wordprocessingml/2006/main" xmlns:w14="http://schemas.microsoft.com/office/word/2010/wordml" xmlns:w15="http://schemas.microsoft.com/office/word/2012/wordml" xmlns:w16se="http://schemas.microsoft.com/office/word/2015/wordml/symex" xmlns:wpg="http://schemas.microsoft.com/office/word/2010/wordprocessingGroup" xmlns:wpi="http://schemas.microsoft.com/office/word/2010/wordprocessingInk" xmlns:wne="http://schemas.microsoft.com/office/word/2006/wordml" xmlns:wps="http://schemas.microsoft.com/office/word/2010/wordprocessingShape" mc:Ignorable="w14 w15 w16se wp14">
+<w:numbering xmlns:wpc="http://schemas.microsoft.com/office/word/2010/wordprocessingCanvas" xmlns:mc="http://schemas.openxmlformats.org/markup-compatibility/2006" xmlns:o="urn:schemas-microsoft-com:office:office" xmlns:r="http://schemas.openxmlformats.org/officeDocument/2006/relationships" xmlns:m="http://schemas.openxmlformats.org/officeDocument/2006/math" xmlns:v="urn:schemas-microsoft-com:vml" xmlns:wp14="http://schemas.microsoft.com/office/word/2010/wordprocessingDrawing" xmlns:wp="http://schemas.openxmlformats.org/drawingml/2006/wordprocessingDrawing" xmlns:w10="urn:schemas-microsoft-com:office:word" xmlns:w="http://schemas.openxmlformats.org/wordprocessingml/2006/main" xmlns:w14="http://schemas.microsoft.com/office/word/2010/wordml" xmlns:w15="http://schemas.microsoft.com/office/word/2012/wordml" xmlns:wpg="http://schemas.microsoft.com/office/word/2010/wordprocessingGroup" xmlns:wpi="http://schemas.microsoft.com/office/word/2010/wordprocessingInk" xmlns:wne="http://schemas.microsoft.com/office/word/2006/wordml" xmlns:wps="http://schemas.microsoft.com/office/word/2010/wordprocessingShape" mc:Ignorable="w14 w15 wp14">
   <w:abstractNum w:abstractNumId="0" w15:restartNumberingAfterBreak="0">
     <w:nsid w:val="1ECC2145"/>
     <w:multiLevelType w:val="hybridMultilevel"/>
@@ -1115,7 +1128,7 @@
 </file>
 
 <file path=word/styles.xml><?xml version="1.0" encoding="utf-8"?>
-<w:styles xmlns:mc="http://schemas.openxmlformats.org/markup-compatibility/2006" xmlns:r="http://schemas.openxmlformats.org/officeDocument/2006/relationships" xmlns:w="http://schemas.openxmlformats.org/wordprocessingml/2006/main" xmlns:w14="http://schemas.microsoft.com/office/word/2010/wordml" xmlns:w15="http://schemas.microsoft.com/office/word/2012/wordml" xmlns:w16se="http://schemas.microsoft.com/office/word/2015/wordml/symex" mc:Ignorable="w14 w15 w16se">
+<w:styles xmlns:mc="http://schemas.openxmlformats.org/markup-compatibility/2006" xmlns:r="http://schemas.openxmlformats.org/officeDocument/2006/relationships" xmlns:w="http://schemas.openxmlformats.org/wordprocessingml/2006/main" xmlns:w14="http://schemas.microsoft.com/office/word/2010/wordml" xmlns:w15="http://schemas.microsoft.com/office/word/2012/wordml" mc:Ignorable="w14 w15">
   <w:docDefaults>
     <w:rPrDefault>
       <w:rPr>
@@ -1873,7 +1886,7 @@
 </file>
 
 <file path=customXml/itemProps1.xml><?xml version="1.0" encoding="utf-8"?>
-<ds:datastoreItem xmlns:ds="http://schemas.openxmlformats.org/officeDocument/2006/customXml" ds:itemID="{B75C00F4-0792-4AD0-9FD0-0C0AFEFBBFC4}">
+<ds:datastoreItem xmlns:ds="http://schemas.openxmlformats.org/officeDocument/2006/customXml" ds:itemID="{559665E0-CA24-4498-AB26-3F6371CBB70D}">
   <ds:schemaRefs>
     <ds:schemaRef ds:uri="http://schemas.openxmlformats.org/officeDocument/2006/bibliography"/>
   </ds:schemaRefs>
